--- a/ordenanzas/0928.docx
+++ b/ordenanzas/0928.docx
@@ -4,7 +4,8 @@
   <w:body>
     <w:p>
       <w:pPr>
-        <w:spacing w:after="200"/>
+        <w:keepNext/>
+        <w:spacing w:after="240"/>
         <w:jc w:val="right"/>
         <w:rPr>
           <w:bCs/>
@@ -19,13 +20,16 @@
     </w:p>
     <w:p>
       <w:pPr>
-        <w:spacing w:after="200"/>
-        <w:rPr>
+        <w:keepNext/>
+        <w:spacing w:before="240" w:after="360"/>
+        <w:rPr>
+          <w:b/>
           <w:bCs/>
         </w:rPr>
       </w:pPr>
       <w:r>
         <w:rPr>
+          <w:b/>
           <w:bCs/>
         </w:rPr>
         <w:t>ORDENANZA Nº 928</w:t>
@@ -33,38 +37,84 @@
     </w:p>
     <w:p>
       <w:pPr>
-        <w:spacing w:after="200"/>
-        <w:jc w:val="both"/>
-      </w:pPr>
-      <w:r>
-        <w:rPr>
+        <w:keepNext/>
+        <w:spacing w:before="240" w:after="120"/>
+        <w:rPr>
+          <w:b/>
           <w:bCs/>
         </w:rPr>
+      </w:pPr>
+      <w:r>
+        <w:rPr>
+          <w:b/>
+          <w:bCs/>
+        </w:rPr>
         <w:t xml:space="preserve">VISTO: </w:t>
       </w:r>
-      <w:r>
-        <w:t>Que mediante el Expte. Nº 102-M-98, la Sra. Ada Ysolina Zerrizuela de Moreira solicita la compra a perpetuidad de la Parcela P.M-133-, del Cementerio de Yerba Buena; y</w:t>
-      </w:r>
-    </w:p>
-    <w:p>
-      <w:pPr>
-        <w:spacing w:after="200"/>
-        <w:jc w:val="both"/>
+    </w:p>
+    <w:p>
+      <w:pPr>
+        <w:keepNext/>
+        <w:spacing w:after="120"/>
       </w:pPr>
       <w:r>
         <w:rPr>
           <w:bCs/>
         </w:rPr>
+        <w:t xml:space="preserve"> </w:t>
+      </w:r>
+      <w:r>
+        <w:t>Que mediante el Expte. N</w:t>
+      </w:r>
+      <w:r>
+        <w:t xml:space="preserve">º </w:t>
+      </w:r>
+      <w:r>
+        <w:t>102-M-98, la Sra. Ada Ysolina Zerrizuela de Moreira solicita la compra a perpetuidad de la Parcela P.M-133-, del Cementerio de Yerba Buena; y</w:t>
+      </w:r>
+    </w:p>
+    <w:p>
+      <w:pPr>
+        <w:keepNext/>
+        <w:spacing w:before="240" w:after="120"/>
+        <w:rPr>
+          <w:b/>
+          <w:bCs/>
+        </w:rPr>
+      </w:pPr>
+      <w:r>
+        <w:rPr>
+          <w:b/>
+          <w:bCs/>
+        </w:rPr>
         <w:t xml:space="preserve">CONSIDERANDO: </w:t>
       </w:r>
-      <w:r>
-        <w:t>Que la misma no pudo acogerse a los beneficios otorgados por la Ordenanza Nº 684/96 y concordantes, debido a la afligente situación económica por la que atravesaba;</w:t>
-      </w:r>
-    </w:p>
-    <w:p>
-      <w:pPr>
-        <w:spacing w:after="200"/>
-        <w:jc w:val="both"/>
+    </w:p>
+    <w:p>
+      <w:pPr>
+        <w:keepNext/>
+        <w:spacing w:after="120"/>
+      </w:pPr>
+      <w:r>
+        <w:rPr>
+          <w:bCs/>
+        </w:rPr>
+        <w:t xml:space="preserve"> </w:t>
+      </w:r>
+      <w:r>
+        <w:t>Que la misma no pudo acogerse a los beneficios otorgados por la Ordenanza N</w:t>
+      </w:r>
+      <w:r>
+        <w:t xml:space="preserve">º </w:t>
+      </w:r>
+      <w:r>
+        <w:t>684/96 y concordantes, debido a la afligente situación económica por la que atravesaba;</w:t>
+      </w:r>
+    </w:p>
+    <w:p>
+      <w:pPr>
+        <w:keepNext/>
+        <w:spacing w:after="120"/>
       </w:pPr>
       <w:r>
         <w:t>Que teniendo en cuenta que la peticionante ha abonado la suma de $100</w:t>
@@ -73,7 +123,7 @@
         <w:t xml:space="preserve"> </w:t>
       </w:r>
       <w:r>
-        <w:t xml:space="preserve">                    (</w:t>
+        <w:t xml:space="preserve"> (</w:t>
       </w:r>
       <w:r>
         <w:t>Pesos Cien</w:t>
@@ -87,8 +137,8 @@
     </w:p>
     <w:p>
       <w:pPr>
-        <w:spacing w:after="200"/>
-        <w:jc w:val="both"/>
+        <w:keepNext/>
+        <w:spacing w:after="120"/>
         <w:rPr>
           <w:bCs/>
         </w:rPr>
@@ -102,11 +152,17 @@
     </w:p>
     <w:p>
       <w:pPr>
-        <w:spacing w:after="200"/>
+        <w:keepNext/>
+        <w:spacing w:before="360" w:after="360"/>
+        <w:ind w:left="1984" w:right="1984"/>
         <w:jc w:val="center"/>
-      </w:pPr>
-      <w:r>
-        <w:rPr>
+        <w:rPr>
+          <w:b/>
+        </w:rPr>
+      </w:pPr>
+      <w:r>
+        <w:rPr>
+          <w:b/>
           <w:bCs/>
           <w:iCs/>
         </w:rPr>
@@ -115,26 +171,47 @@
     </w:p>
     <w:p>
       <w:pPr>
-        <w:spacing w:after="200"/>
-        <w:jc w:val="both"/>
-      </w:pPr>
-      <w:r>
-        <w:t xml:space="preserve">ARTICULO PRIMERO: </w:t>
-      </w:r>
-      <w:r>
-        <w:t>FACULTAR al Departamento Ejecutivo Municipal a proceder por la vía de excepción, a la venta de una Parcela a perpetuidad en el Cementerio de Yerba Buena, P.NºM-133; a favor de la Sra. Ada Ysolina Zerrizuela de Moreira D.N.I. Nº 2.521.548.</w:t>
-      </w:r>
-    </w:p>
-    <w:p>
-      <w:pPr>
-        <w:spacing w:after="200"/>
-        <w:jc w:val="both"/>
-      </w:pPr>
+        <w:keepNext/>
+        <w:spacing w:after="120"/>
+      </w:pPr>
+      <w:r>
+        <w:rPr>
+          <w:u w:val="single"/>
+        </w:rPr>
+        <w:t>ARTICULO PRIMERO:</w:t>
+      </w:r>
       <w:r>
         <w:t xml:space="preserve"> </w:t>
       </w:r>
       <w:r>
-        <w:t xml:space="preserve">ARTICULO SEGUNDO: </w:t>
+        <w:t>FACULTAR al Departamento Ejecutivo Municipal a proceder por la vía de excepción, a la venta de una Parcela a perpetuidad en el Cementerio de Yerba Buena, P.N</w:t>
+      </w:r>
+      <w:r>
+        <w:t xml:space="preserve">º </w:t>
+      </w:r>
+      <w:r>
+        <w:t>M-133; a favor de la Sra. Ada Ysolina Zerrizuela de Moreira D.N.I. N</w:t>
+      </w:r>
+      <w:r>
+        <w:t xml:space="preserve">º </w:t>
+      </w:r>
+      <w:r>
+        <w:t>2.521.548.</w:t>
+      </w:r>
+    </w:p>
+    <w:p>
+      <w:pPr>
+        <w:keepNext/>
+        <w:spacing w:after="120"/>
+      </w:pPr>
+      <w:r>
+        <w:rPr>
+          <w:u w:val="single"/>
+        </w:rPr>
+        <w:t>ARTICULO SEGUNDO:</w:t>
+      </w:r>
+      <w:r>
+        <w:t xml:space="preserve"> </w:t>
       </w:r>
       <w:r>
         <w:t>FACULTAR al D.E.M. a considerar el pago efectuado por renovación de concesión realizado el 24/04/98 mediante recibo 57148, debiendo en consecuencia abonar el saldo restante.</w:t>
@@ -142,11 +219,17 @@
     </w:p>
     <w:p>
       <w:pPr>
-        <w:spacing w:after="200"/>
-        <w:jc w:val="both"/>
-      </w:pPr>
-      <w:r>
-        <w:t xml:space="preserve">ARTICULO TERCERO: </w:t>
+        <w:keepNext/>
+        <w:spacing w:after="120"/>
+      </w:pPr>
+      <w:r>
+        <w:rPr>
+          <w:u w:val="single"/>
+        </w:rPr>
+        <w:t>ARTICULO TERCERO:</w:t>
+      </w:r>
+      <w:r>
+        <w:t xml:space="preserve"> </w:t>
       </w:r>
       <w:r>
         <w:t>El valor de la parcela a perpetuidad será el mismo importe establecido en la ordenanza 684/96.</w:t>
@@ -154,11 +237,17 @@
     </w:p>
     <w:p>
       <w:pPr>
-        <w:spacing w:after="200"/>
-        <w:jc w:val="both"/>
-      </w:pPr>
-      <w:r>
-        <w:t xml:space="preserve">ARTICULO CUARTO: </w:t>
+        <w:keepNext/>
+        <w:spacing w:after="120"/>
+      </w:pPr>
+      <w:r>
+        <w:rPr>
+          <w:u w:val="single"/>
+        </w:rPr>
+        <w:t>ARTICULO CUARTO:</w:t>
+      </w:r>
+      <w:r>
+        <w:t xml:space="preserve"> </w:t>
       </w:r>
       <w:r>
         <w:t>COMUNIQUESE, COPIESE Y ARCHIVESE.</w:t>
@@ -168,9 +257,11 @@
       </w:r>
     </w:p>
     <w:sectPr>
-      <w:headerReference w:type="first" r:id="rId7"/>
+      <w:footerReference w:type="default" r:id="rId7"/>
+      <w:headerReference w:type="first" r:id="rId8"/>
       <w:pgSz w:w="11907" w:h="16840" w:code="9"/>
       <w:pgMar w:top="1417" w:right="1701" w:bottom="1417" w:left="1701" w:header="709" w:footer="709" w:gutter="0"/>
+      <w:pgNumType w:start="943"/>
       <w:cols w:space="708"/>
       <w:docGrid w:linePitch="360"/>
     </w:sectPr>
@@ -180,14 +271,14 @@
 
 <file path=word/endnotes.xml><?xml version="1.0" encoding="utf-8"?>
 <w:endnotes xmlns:ve="http://schemas.openxmlformats.org/markup-compatibility/2006" xmlns:o="urn:schemas-microsoft-com:office:office" xmlns:r="http://schemas.openxmlformats.org/officeDocument/2006/relationships" xmlns:m="http://schemas.openxmlformats.org/officeDocument/2006/math" xmlns:v="urn:schemas-microsoft-com:vml" xmlns:wp="http://schemas.openxmlformats.org/drawingml/2006/wordprocessingDrawing" xmlns:w10="urn:schemas-microsoft-com:office:word" xmlns:w="http://schemas.openxmlformats.org/wordprocessingml/2006/main" xmlns:wne="http://schemas.microsoft.com/office/word/2006/wordml">
-  <w:endnote w:type="separator" w:id="0">
+  <w:endnote w:type="separator" w:id="-1">
     <w:p>
       <w:r>
         <w:separator/>
       </w:r>
     </w:p>
   </w:endnote>
-  <w:endnote w:type="continuationSeparator" w:id="1">
+  <w:endnote w:type="continuationSeparator" w:id="0">
     <w:p>
       <w:r>
         <w:continuationSeparator/>
@@ -197,16 +288,31 @@
 </w:endnotes>
 </file>
 
+<file path=word/footer1.xml><?xml version="1.0" encoding="utf-8"?>
+<w:ftr xmlns:ve="http://schemas.openxmlformats.org/markup-compatibility/2006" xmlns:o="urn:schemas-microsoft-com:office:office" xmlns:r="http://schemas.openxmlformats.org/officeDocument/2006/relationships" xmlns:m="http://schemas.openxmlformats.org/officeDocument/2006/math" xmlns:v="urn:schemas-microsoft-com:vml" xmlns:wp="http://schemas.openxmlformats.org/drawingml/2006/wordprocessingDrawing" xmlns:w10="urn:schemas-microsoft-com:office:word" xmlns:w="http://schemas.openxmlformats.org/wordprocessingml/2006/main" xmlns:wne="http://schemas.microsoft.com/office/word/2006/wordml">
+  <w:p>
+    <w:pPr>
+      <w:pStyle w:val="Piedepgina"/>
+      <w:rPr>
+        <w:rFonts w:ascii="Book Antiqua" w:hAnsi="Book Antiqua"/>
+        <w:color w:val="808080" w:themeColor="background1" w:themeShade="80"/>
+        <w:sz w:val="20"/>
+      </w:rPr>
+    </w:pPr>
+  </w:p>
+</w:ftr>
+</file>
+
 <file path=word/footnotes.xml><?xml version="1.0" encoding="utf-8"?>
 <w:footnotes xmlns:ve="http://schemas.openxmlformats.org/markup-compatibility/2006" xmlns:o="urn:schemas-microsoft-com:office:office" xmlns:r="http://schemas.openxmlformats.org/officeDocument/2006/relationships" xmlns:m="http://schemas.openxmlformats.org/officeDocument/2006/math" xmlns:v="urn:schemas-microsoft-com:vml" xmlns:wp="http://schemas.openxmlformats.org/drawingml/2006/wordprocessingDrawing" xmlns:w10="urn:schemas-microsoft-com:office:word" xmlns:w="http://schemas.openxmlformats.org/wordprocessingml/2006/main" xmlns:wne="http://schemas.microsoft.com/office/word/2006/wordml">
-  <w:footnote w:type="separator" w:id="0">
+  <w:footnote w:type="separator" w:id="-1">
     <w:p>
       <w:r>
         <w:separator/>
       </w:r>
     </w:p>
   </w:footnote>
-  <w:footnote w:type="continuationSeparator" w:id="1">
+  <w:footnote w:type="continuationSeparator" w:id="0">
     <w:p>
       <w:r>
         <w:continuationSeparator/>
